--- a/Exercitation/Front-End.docx
+++ b/Exercitation/Front-End.docx
@@ -17,9 +17,6 @@
     <w:p>
       <w:pPr>
         <w:pStyle w:val="2"/>
-        <w:rPr>
-          <w:rFonts w:hint="eastAsia"/>
-        </w:rPr>
       </w:pPr>
       <w:r>
         <w:rPr>
@@ -36,9 +33,6 @@
           <w:numId w:val="2"/>
         </w:numPr>
         <w:ind w:firstLineChars="0"/>
-        <w:rPr>
-          <w:rFonts w:hint="eastAsia"/>
-        </w:rPr>
       </w:pPr>
       <w:r>
         <w:rPr>
@@ -61,9 +55,6 @@
           <w:numId w:val="2"/>
         </w:numPr>
         <w:ind w:firstLineChars="0"/>
-        <w:rPr>
-          <w:rFonts w:hint="eastAsia"/>
-        </w:rPr>
       </w:pPr>
       <w:r>
         <w:rPr>
@@ -92,9 +83,6 @@
           <w:numId w:val="2"/>
         </w:numPr>
         <w:ind w:firstLineChars="0"/>
-        <w:rPr>
-          <w:rFonts w:hint="eastAsia"/>
-        </w:rPr>
       </w:pPr>
       <w:r>
         <w:rPr>
@@ -118,9 +106,6 @@
     <w:p>
       <w:pPr>
         <w:pStyle w:val="2"/>
-        <w:rPr>
-          <w:rFonts w:hint="eastAsia"/>
-        </w:rPr>
       </w:pPr>
       <w:r>
         <w:rPr>
@@ -128,8 +113,6 @@
         </w:rPr>
         <w:t>个人信息</w:t>
       </w:r>
-      <w:bookmarkStart w:id="0" w:name="_GoBack"/>
-      <w:bookmarkEnd w:id="0"/>
     </w:p>
     <w:p>
       <w:pPr>
@@ -139,9 +122,6 @@
           <w:numId w:val="2"/>
         </w:numPr>
         <w:ind w:firstLineChars="0"/>
-        <w:rPr>
-          <w:rFonts w:hint="eastAsia"/>
-        </w:rPr>
       </w:pPr>
       <w:r>
         <w:rPr>
@@ -176,9 +156,6 @@
           <w:numId w:val="2"/>
         </w:numPr>
         <w:ind w:firstLineChars="0"/>
-        <w:rPr>
-          <w:rFonts w:hint="eastAsia"/>
-        </w:rPr>
       </w:pPr>
       <w:r>
         <w:rPr>
@@ -207,9 +184,6 @@
           <w:numId w:val="2"/>
         </w:numPr>
         <w:ind w:firstLineChars="0"/>
-        <w:rPr>
-          <w:rFonts w:hint="eastAsia"/>
-        </w:rPr>
       </w:pPr>
       <w:r>
         <w:rPr>
@@ -232,18 +206,13 @@
           <w:numId w:val="2"/>
         </w:numPr>
         <w:ind w:firstLineChars="0"/>
-        <w:rPr>
-          <w:rFonts w:hint="eastAsia"/>
-        </w:rPr>
-      </w:pPr>
-      <w:proofErr w:type="spellStart"/>
+      </w:pPr>
       <w:r>
         <w:rPr>
           <w:rFonts w:hint="eastAsia"/>
         </w:rPr>
         <w:t>Github</w:t>
       </w:r>
-      <w:proofErr w:type="spellEnd"/>
       <w:r>
         <w:rPr>
           <w:rFonts w:hint="eastAsia"/>
@@ -260,9 +229,6 @@
     <w:p>
       <w:pPr>
         <w:pStyle w:val="2"/>
-        <w:rPr>
-          <w:rFonts w:hint="eastAsia"/>
-        </w:rPr>
       </w:pPr>
       <w:r>
         <w:rPr>
@@ -279,9 +245,6 @@
           <w:numId w:val="2"/>
         </w:numPr>
         <w:ind w:firstLineChars="0"/>
-        <w:rPr>
-          <w:rFonts w:hint="eastAsia"/>
-        </w:rPr>
       </w:pPr>
       <w:r>
         <w:rPr>
@@ -322,9 +285,6 @@
           <w:numId w:val="2"/>
         </w:numPr>
         <w:ind w:firstLineChars="0"/>
-        <w:rPr>
-          <w:rFonts w:hint="eastAsia"/>
-        </w:rPr>
       </w:pPr>
       <w:r>
         <w:rPr>
@@ -347,9 +307,6 @@
           <w:numId w:val="2"/>
         </w:numPr>
         <w:ind w:firstLineChars="0"/>
-        <w:rPr>
-          <w:rFonts w:hint="eastAsia"/>
-        </w:rPr>
       </w:pPr>
       <w:r>
         <w:rPr>
@@ -373,9 +330,6 @@
     <w:p>
       <w:pPr>
         <w:pStyle w:val="2"/>
-        <w:rPr>
-          <w:rFonts w:hint="eastAsia"/>
-        </w:rPr>
       </w:pPr>
       <w:r>
         <w:rPr>
@@ -391,9 +345,6 @@
           <w:ilvl w:val="0"/>
           <w:numId w:val="11"/>
         </w:numPr>
-        <w:rPr>
-          <w:rFonts w:hint="eastAsia"/>
-        </w:rPr>
       </w:pPr>
       <w:r>
         <w:rPr>
@@ -403,11 +354,6 @@
       </w:r>
     </w:p>
     <w:p>
-      <w:pPr>
-        <w:rPr>
-          <w:rFonts w:hint="eastAsia"/>
-        </w:rPr>
-      </w:pPr>
       <w:r>
         <w:rPr>
           <w:rFonts w:hint="eastAsia"/>
@@ -428,11 +374,6 @@
       </w:r>
     </w:p>
     <w:p>
-      <w:pPr>
-        <w:rPr>
-          <w:rFonts w:hint="eastAsia"/>
-        </w:rPr>
-      </w:pPr>
       <w:r>
         <w:rPr>
           <w:rFonts w:hint="eastAsia"/>
@@ -504,7 +445,6 @@
     <w:p>
       <w:pPr>
         <w:rPr>
-          <w:rFonts w:hint="eastAsia"/>
           <w:b/>
         </w:rPr>
       </w:pPr>
@@ -539,29 +479,12 @@
           <w:numId w:val="2"/>
         </w:numPr>
         <w:ind w:firstLineChars="0"/>
-        <w:rPr>
-          <w:rFonts w:hint="eastAsia"/>
-        </w:rPr>
-      </w:pPr>
-      <w:r>
-        <w:rPr>
-          <w:rFonts w:hint="eastAsia"/>
-        </w:rPr>
-        <w:t xml:space="preserve">IFE2016 </w:t>
-      </w:r>
-      <w:proofErr w:type="spellStart"/>
-      <w:r>
-        <w:rPr>
-          <w:rFonts w:hint="eastAsia"/>
-        </w:rPr>
-        <w:t>Github</w:t>
-      </w:r>
-      <w:proofErr w:type="spellEnd"/>
-      <w:r>
-        <w:rPr>
-          <w:rFonts w:hint="eastAsia"/>
-        </w:rPr>
-        <w:t xml:space="preserve"> </w:t>
+      </w:pPr>
+      <w:r>
+        <w:rPr>
+          <w:rFonts w:hint="eastAsia"/>
+        </w:rPr>
+        <w:t xml:space="preserve">IFE2016 Github </w:t>
       </w:r>
       <w:r>
         <w:rPr>
@@ -573,19 +496,7 @@
         <w:rPr>
           <w:rFonts w:hint="eastAsia"/>
         </w:rPr>
-        <w:t xml:space="preserve"> </w:t>
-      </w:r>
-      <w:r>
-        <w:rPr>
-          <w:rFonts w:hint="eastAsia"/>
-        </w:rPr>
-        <w:t>https://</w:t>
-      </w:r>
-      <w:r>
-        <w:rPr>
-          <w:rFonts w:hint="eastAsia"/>
-        </w:rPr>
-        <w:t>github.com/pwcong/IFE2016-EXAMS</w:t>
+        <w:t xml:space="preserve"> https://github.com/pwcong/IFE2016-EXAMS</w:t>
       </w:r>
     </w:p>
     <w:p>
@@ -596,29 +507,12 @@
           <w:numId w:val="2"/>
         </w:numPr>
         <w:ind w:firstLineChars="0"/>
-        <w:rPr>
-          <w:rFonts w:hint="eastAsia"/>
-        </w:rPr>
-      </w:pPr>
-      <w:r>
-        <w:rPr>
-          <w:rFonts w:hint="eastAsia"/>
-        </w:rPr>
-        <w:t xml:space="preserve">IFE2017 </w:t>
-      </w:r>
-      <w:proofErr w:type="spellStart"/>
-      <w:r>
-        <w:rPr>
-          <w:rFonts w:hint="eastAsia"/>
-        </w:rPr>
-        <w:t>Github</w:t>
-      </w:r>
-      <w:proofErr w:type="spellEnd"/>
-      <w:r>
-        <w:rPr>
-          <w:rFonts w:hint="eastAsia"/>
-        </w:rPr>
-        <w:t xml:space="preserve"> </w:t>
+      </w:pPr>
+      <w:r>
+        <w:rPr>
+          <w:rFonts w:hint="eastAsia"/>
+        </w:rPr>
+        <w:t xml:space="preserve">IFE2017 Github </w:t>
       </w:r>
       <w:r>
         <w:rPr>
@@ -630,19 +524,7 @@
         <w:rPr>
           <w:rFonts w:hint="eastAsia"/>
         </w:rPr>
-        <w:t xml:space="preserve"> </w:t>
-      </w:r>
-      <w:r>
-        <w:rPr>
-          <w:rFonts w:hint="eastAsia"/>
-        </w:rPr>
-        <w:t>https://github.com/pwcong/IFE201</w:t>
-      </w:r>
-      <w:r>
-        <w:rPr>
-          <w:rFonts w:hint="eastAsia"/>
-        </w:rPr>
-        <w:t>7-EXAMS</w:t>
+        <w:t xml:space="preserve"> https://github.com/pwcong/IFE2017-EXAMS</w:t>
       </w:r>
     </w:p>
     <w:p/>
@@ -660,38 +542,14 @@
       </w:r>
     </w:p>
     <w:p>
-      <w:pPr>
-        <w:rPr>
-          <w:rFonts w:hint="eastAsia"/>
-        </w:rPr>
-      </w:pPr>
-      <w:r>
-        <w:rPr>
-          <w:rFonts w:hint="eastAsia"/>
-        </w:rPr>
-        <w:t>独立完成的一个公共图库系统，实现用户匿名上</w:t>
-      </w:r>
-      <w:proofErr w:type="gramStart"/>
-      <w:r>
-        <w:rPr>
-          <w:rFonts w:hint="eastAsia"/>
-        </w:rPr>
-        <w:t>传图片</w:t>
-      </w:r>
-      <w:proofErr w:type="gramEnd"/>
-      <w:r>
-        <w:rPr>
-          <w:rFonts w:hint="eastAsia"/>
-        </w:rPr>
-        <w:t>获取图片公公地址，用户注册登陆上传管理图片功能。</w:t>
-      </w:r>
-    </w:p>
-    <w:p>
-      <w:pPr>
-        <w:rPr>
-          <w:rFonts w:hint="eastAsia"/>
-        </w:rPr>
-      </w:pPr>
+      <w:r>
+        <w:rPr>
+          <w:rFonts w:hint="eastAsia"/>
+        </w:rPr>
+        <w:t>独立完成的一个公共图库系统，实现用户匿名上传图片获取图片公公地址，用户注册登陆上传管理图片功能。</w:t>
+      </w:r>
+    </w:p>
+    <w:p>
       <w:r>
         <w:rPr>
           <w:rFonts w:hint="eastAsia"/>
@@ -702,16 +560,8 @@
         <w:rPr>
           <w:rFonts w:hint="eastAsia"/>
         </w:rPr>
-        <w:t xml:space="preserve"> `</w:t>
-      </w:r>
-      <w:proofErr w:type="spellStart"/>
-      <w:r>
-        <w:rPr>
-          <w:rFonts w:hint="eastAsia"/>
-        </w:rPr>
-        <w:t>Vue</w:t>
-      </w:r>
-      <w:proofErr w:type="spellEnd"/>
+        <w:t xml:space="preserve"> `Vue</w:t>
+      </w:r>
       <w:r>
         <w:rPr>
           <w:rFonts w:hint="eastAsia"/>
@@ -734,21 +584,7 @@
         <w:rPr>
           <w:rFonts w:hint="eastAsia"/>
         </w:rPr>
-        <w:t xml:space="preserve"> `</w:t>
-      </w:r>
-      <w:proofErr w:type="spellStart"/>
-      <w:r>
-        <w:rPr>
-          <w:rFonts w:hint="eastAsia"/>
-        </w:rPr>
-        <w:t>Golang</w:t>
-      </w:r>
-      <w:proofErr w:type="spellEnd"/>
-      <w:r>
-        <w:rPr>
-          <w:rFonts w:hint="eastAsia"/>
-        </w:rPr>
-        <w:t xml:space="preserve">` </w:t>
+        <w:t xml:space="preserve"> `Golang` </w:t>
       </w:r>
       <w:r>
         <w:rPr>
@@ -784,21 +620,7 @@
         <w:rPr>
           <w:rFonts w:hint="eastAsia"/>
         </w:rPr>
-        <w:t xml:space="preserve"> `MySQL` + `</w:t>
-      </w:r>
-      <w:proofErr w:type="spellStart"/>
-      <w:r>
-        <w:rPr>
-          <w:rFonts w:hint="eastAsia"/>
-        </w:rPr>
-        <w:t>Redis</w:t>
-      </w:r>
-      <w:proofErr w:type="spellEnd"/>
-      <w:r>
-        <w:rPr>
-          <w:rFonts w:hint="eastAsia"/>
-        </w:rPr>
-        <w:t>`</w:t>
+        <w:t xml:space="preserve"> `MySQL` + `Redis`</w:t>
       </w:r>
       <w:r>
         <w:rPr>
@@ -811,7 +633,6 @@
     <w:p>
       <w:pPr>
         <w:rPr>
-          <w:rFonts w:hint="eastAsia"/>
           <w:b/>
         </w:rPr>
       </w:pPr>
@@ -827,23 +648,7 @@
           <w:rFonts w:hint="eastAsia"/>
           <w:b/>
         </w:rPr>
-        <w:t xml:space="preserve"> </w:t>
-      </w:r>
-      <w:proofErr w:type="spellStart"/>
-      <w:r>
-        <w:rPr>
-          <w:rFonts w:hint="eastAsia"/>
-          <w:b/>
-        </w:rPr>
-        <w:t>Vue</w:t>
-      </w:r>
-      <w:proofErr w:type="spellEnd"/>
-      <w:r>
-        <w:rPr>
-          <w:rFonts w:hint="eastAsia"/>
-          <w:b/>
-        </w:rPr>
-        <w:t xml:space="preserve"> </w:t>
+        <w:t xml:space="preserve"> Vue </w:t>
       </w:r>
       <w:r>
         <w:rPr>
@@ -876,9 +681,6 @@
           <w:numId w:val="2"/>
         </w:numPr>
         <w:ind w:firstLineChars="0"/>
-        <w:rPr>
-          <w:rFonts w:hint="eastAsia"/>
-        </w:rPr>
       </w:pPr>
       <w:r>
         <w:rPr>
@@ -901,23 +703,12 @@
           <w:numId w:val="2"/>
         </w:numPr>
         <w:ind w:firstLineChars="0"/>
-        <w:rPr>
-          <w:rFonts w:hint="eastAsia"/>
-        </w:rPr>
-      </w:pPr>
-      <w:proofErr w:type="spellStart"/>
-      <w:r>
-        <w:rPr>
-          <w:rFonts w:hint="eastAsia"/>
-        </w:rPr>
-        <w:t>Github</w:t>
-      </w:r>
-      <w:proofErr w:type="spellEnd"/>
-      <w:r>
-        <w:rPr>
-          <w:rFonts w:hint="eastAsia"/>
-        </w:rPr>
-        <w:t xml:space="preserve"> </w:t>
+      </w:pPr>
+      <w:r>
+        <w:rPr>
+          <w:rFonts w:hint="eastAsia"/>
+        </w:rPr>
+        <w:t xml:space="preserve">Github </w:t>
       </w:r>
       <w:r>
         <w:rPr>
@@ -929,27 +720,12 @@
         <w:rPr>
           <w:rFonts w:hint="eastAsia"/>
         </w:rPr>
-        <w:t xml:space="preserve"> </w:t>
-      </w:r>
-      <w:r>
-        <w:rPr>
-          <w:rFonts w:hint="eastAsia"/>
-        </w:rPr>
-        <w:t>https:</w:t>
-      </w:r>
-      <w:r>
-        <w:rPr>
-          <w:rFonts w:hint="eastAsia"/>
-        </w:rPr>
-        <w:t>//github.com/pwcong/img-hosting</w:t>
+        <w:t xml:space="preserve"> https://github.com/pwcong/img-hosting</w:t>
       </w:r>
     </w:p>
     <w:p>
       <w:pPr>
         <w:pStyle w:val="2"/>
-        <w:rPr>
-          <w:rFonts w:hint="eastAsia"/>
-        </w:rPr>
       </w:pPr>
       <w:r>
         <w:rPr>
@@ -966,9 +742,6 @@
           <w:numId w:val="2"/>
         </w:numPr>
         <w:ind w:firstLineChars="0"/>
-        <w:rPr>
-          <w:rFonts w:hint="eastAsia"/>
-        </w:rPr>
       </w:pPr>
       <w:r>
         <w:rPr>
@@ -991,9 +764,6 @@
           <w:numId w:val="2"/>
         </w:numPr>
         <w:ind w:firstLineChars="0"/>
-        <w:rPr>
-          <w:rFonts w:hint="eastAsia"/>
-        </w:rPr>
       </w:pPr>
       <w:r>
         <w:rPr>
@@ -1016,9 +786,6 @@
           <w:numId w:val="2"/>
         </w:numPr>
         <w:ind w:firstLineChars="0"/>
-        <w:rPr>
-          <w:rFonts w:hint="eastAsia"/>
-        </w:rPr>
       </w:pPr>
       <w:r>
         <w:rPr>
@@ -1053,9 +820,6 @@
           <w:numId w:val="2"/>
         </w:numPr>
         <w:ind w:firstLineChars="0"/>
-        <w:rPr>
-          <w:rFonts w:hint="eastAsia"/>
-        </w:rPr>
       </w:pPr>
       <w:r>
         <w:rPr>
@@ -1078,9 +842,6 @@
           <w:numId w:val="2"/>
         </w:numPr>
         <w:ind w:firstLineChars="0"/>
-        <w:rPr>
-          <w:rFonts w:hint="eastAsia"/>
-        </w:rPr>
       </w:pPr>
       <w:r>
         <w:rPr>
@@ -1103,9 +864,6 @@
           <w:numId w:val="2"/>
         </w:numPr>
         <w:ind w:firstLineChars="0"/>
-        <w:rPr>
-          <w:rFonts w:hint="eastAsia"/>
-        </w:rPr>
       </w:pPr>
       <w:r>
         <w:rPr>
@@ -1128,9 +886,6 @@
           <w:numId w:val="2"/>
         </w:numPr>
         <w:ind w:firstLineChars="0"/>
-        <w:rPr>
-          <w:rFonts w:hint="eastAsia"/>
-        </w:rPr>
       </w:pPr>
       <w:r>
         <w:rPr>
@@ -1153,18 +908,13 @@
           <w:numId w:val="2"/>
         </w:numPr>
         <w:ind w:firstLineChars="0"/>
-        <w:rPr>
-          <w:rFonts w:hint="eastAsia"/>
-        </w:rPr>
-      </w:pPr>
-      <w:proofErr w:type="spellStart"/>
+      </w:pPr>
       <w:r>
         <w:rPr>
           <w:rFonts w:hint="eastAsia"/>
         </w:rPr>
         <w:t>Vue</w:t>
       </w:r>
-      <w:proofErr w:type="spellEnd"/>
       <w:r>
         <w:rPr>
           <w:rFonts w:hint="eastAsia"/>
@@ -1180,18 +930,13 @@
           <w:numId w:val="2"/>
         </w:numPr>
         <w:ind w:firstLineChars="0"/>
-        <w:rPr>
-          <w:rFonts w:hint="eastAsia"/>
-        </w:rPr>
-      </w:pPr>
-      <w:proofErr w:type="spellStart"/>
+      </w:pPr>
       <w:r>
         <w:rPr>
           <w:rFonts w:hint="eastAsia"/>
         </w:rPr>
         <w:t>Git</w:t>
       </w:r>
-      <w:proofErr w:type="spellEnd"/>
       <w:r>
         <w:rPr>
           <w:rFonts w:hint="eastAsia"/>
@@ -1202,9 +947,6 @@
     <w:p>
       <w:pPr>
         <w:pStyle w:val="2"/>
-        <w:rPr>
-          <w:rFonts w:hint="eastAsia"/>
-        </w:rPr>
       </w:pPr>
       <w:r>
         <w:rPr>
@@ -1221,9 +963,6 @@
           <w:numId w:val="10"/>
         </w:numPr>
         <w:ind w:firstLineChars="0"/>
-        <w:rPr>
-          <w:rFonts w:hint="eastAsia"/>
-        </w:rPr>
       </w:pPr>
       <w:r>
         <w:rPr>
@@ -1263,11 +1002,6 @@
       </w:r>
     </w:p>
     <w:p>
-      <w:pPr>
-        <w:rPr>
-          <w:rFonts w:hint="eastAsia"/>
-        </w:rPr>
-      </w:pPr>
       <w:r>
         <w:rPr>
           <w:rFonts w:hint="eastAsia"/>
@@ -1338,9 +1072,6 @@
     <w:p>
       <w:pPr>
         <w:pStyle w:val="2"/>
-        <w:rPr>
-          <w:rFonts w:hint="eastAsia"/>
-        </w:rPr>
       </w:pPr>
       <w:r>
         <w:rPr>
@@ -1365,13 +1096,7 @@
         <w:rPr>
           <w:rFonts w:hint="eastAsia"/>
         </w:rPr>
-        <w:t>我从小便梦想着当一名程序员。如今，编程成为了我的爱好，但，我更想让她成为我的职业。</w:t>
-      </w:r>
-      <w:r>
-        <w:rPr>
-          <w:rFonts w:hint="eastAsia"/>
-        </w:rPr>
-        <w:t xml:space="preserve"> </w:t>
+        <w:t>我在实现功能前会进行充分思考，这让我写的代码逻辑清晰，方便维护，大大降低出错几率。</w:t>
       </w:r>
     </w:p>
     <w:p>
@@ -1390,35 +1115,7 @@
         <w:rPr>
           <w:rFonts w:hint="eastAsia"/>
         </w:rPr>
-        <w:t>我学习能力强，接受并乐于接触各种新技术，因此我的技术</w:t>
-      </w:r>
-      <w:proofErr w:type="gramStart"/>
-      <w:r>
-        <w:rPr>
-          <w:rFonts w:hint="eastAsia"/>
-        </w:rPr>
-        <w:t>栈</w:t>
-      </w:r>
-      <w:proofErr w:type="gramEnd"/>
-      <w:r>
-        <w:rPr>
-          <w:rFonts w:hint="eastAsia"/>
-        </w:rPr>
-        <w:t>稍微有些广度，但我希望能在</w:t>
-      </w:r>
-      <w:proofErr w:type="gramStart"/>
-      <w:r>
-        <w:rPr>
-          <w:rFonts w:hint="eastAsia"/>
-        </w:rPr>
-        <w:t>贵司中磨砺</w:t>
-      </w:r>
-      <w:proofErr w:type="gramEnd"/>
-      <w:r>
-        <w:rPr>
-          <w:rFonts w:hint="eastAsia"/>
-        </w:rPr>
-        <w:t>自己让自己更有深度。</w:t>
+        <w:t>我学习能力强，曾经通过两个月自学通过软考中级网络工程师考试。</w:t>
       </w:r>
     </w:p>
     <w:p>
@@ -1429,6 +1126,61 @@
           <w:numId w:val="10"/>
         </w:numPr>
         <w:ind w:firstLineChars="0"/>
+        <w:rPr>
+          <w:rFonts w:hint="eastAsia"/>
+        </w:rPr>
+      </w:pPr>
+      <w:r>
+        <w:rPr>
+          <w:rFonts w:hint="eastAsia"/>
+        </w:rPr>
+        <w:t>我接受并乐于接触各种新技术，因此我的技术栈稍微有些广度，当前热门前端框架</w:t>
+      </w:r>
+      <w:r>
+        <w:rPr>
+          <w:rFonts w:hint="eastAsia"/>
+        </w:rPr>
+        <w:t>Vue</w:t>
+      </w:r>
+      <w:r>
+        <w:rPr>
+          <w:rFonts w:hint="eastAsia"/>
+        </w:rPr>
+        <w:t>、</w:t>
+      </w:r>
+      <w:r>
+        <w:rPr>
+          <w:rFonts w:hint="eastAsia"/>
+        </w:rPr>
+        <w:t>React</w:t>
+      </w:r>
+      <w:r>
+        <w:rPr>
+          <w:rFonts w:hint="eastAsia"/>
+        </w:rPr>
+        <w:t>和</w:t>
+      </w:r>
+      <w:r>
+        <w:rPr>
+          <w:rFonts w:hint="eastAsia"/>
+        </w:rPr>
+        <w:t>Webpack</w:t>
+      </w:r>
+      <w:r>
+        <w:rPr>
+          <w:rFonts w:hint="eastAsia"/>
+        </w:rPr>
+        <w:t>等均有接触并运用到自己的项目中。</w:t>
+      </w:r>
+    </w:p>
+    <w:p>
+      <w:pPr>
+        <w:pStyle w:val="a3"/>
+        <w:numPr>
+          <w:ilvl w:val="0"/>
+          <w:numId w:val="10"/>
+        </w:numPr>
+        <w:ind w:firstLineChars="0"/>
       </w:pPr>
       <w:r>
         <w:rPr>
@@ -1436,6 +1188,8 @@
         </w:rPr>
         <w:t>我身体素质好，喜欢跑步，参加过马拉松。</w:t>
       </w:r>
+      <w:bookmarkStart w:id="0" w:name="_GoBack"/>
+      <w:bookmarkEnd w:id="0"/>
     </w:p>
     <w:sectPr>
       <w:pgSz w:w="11906" w:h="16838"/>
@@ -1445,6 +1199,44 @@
     </w:sectPr>
   </w:body>
 </w:document>
+</file>
+
+<file path=word/endnotes.xml><?xml version="1.0" encoding="utf-8"?>
+<w:endnotes xmlns:wpc="http://schemas.microsoft.com/office/word/2010/wordprocessingCanvas" xmlns:mc="http://schemas.openxmlformats.org/markup-compatibility/2006" xmlns:o="urn:schemas-microsoft-com:office:office" xmlns:r="http://schemas.openxmlformats.org/officeDocument/2006/relationships" xmlns:m="http://schemas.openxmlformats.org/officeDocument/2006/math" xmlns:v="urn:schemas-microsoft-com:vml" xmlns:wp14="http://schemas.microsoft.com/office/word/2010/wordprocessingDrawing" xmlns:wp="http://schemas.openxmlformats.org/drawingml/2006/wordprocessingDrawing" xmlns:w10="urn:schemas-microsoft-com:office:word" xmlns:w="http://schemas.openxmlformats.org/wordprocessingml/2006/main" xmlns:w14="http://schemas.microsoft.com/office/word/2010/wordml" xmlns:w15="http://schemas.microsoft.com/office/word/2012/wordml" xmlns:wpg="http://schemas.microsoft.com/office/word/2010/wordprocessingGroup" xmlns:wpi="http://schemas.microsoft.com/office/word/2010/wordprocessingInk" xmlns:wne="http://schemas.microsoft.com/office/word/2006/wordml" xmlns:wps="http://schemas.microsoft.com/office/word/2010/wordprocessingShape" mc:Ignorable="w14 w15 wp14">
+  <w:endnote w:type="separator" w:id="-1">
+    <w:p>
+      <w:r>
+        <w:separator/>
+      </w:r>
+    </w:p>
+  </w:endnote>
+  <w:endnote w:type="continuationSeparator" w:id="0">
+    <w:p>
+      <w:r>
+        <w:continuationSeparator/>
+      </w:r>
+    </w:p>
+  </w:endnote>
+</w:endnotes>
+</file>
+
+<file path=word/footnotes.xml><?xml version="1.0" encoding="utf-8"?>
+<w:footnotes xmlns:wpc="http://schemas.microsoft.com/office/word/2010/wordprocessingCanvas" xmlns:mc="http://schemas.openxmlformats.org/markup-compatibility/2006" xmlns:o="urn:schemas-microsoft-com:office:office" xmlns:r="http://schemas.openxmlformats.org/officeDocument/2006/relationships" xmlns:m="http://schemas.openxmlformats.org/officeDocument/2006/math" xmlns:v="urn:schemas-microsoft-com:vml" xmlns:wp14="http://schemas.microsoft.com/office/word/2010/wordprocessingDrawing" xmlns:wp="http://schemas.openxmlformats.org/drawingml/2006/wordprocessingDrawing" xmlns:w10="urn:schemas-microsoft-com:office:word" xmlns:w="http://schemas.openxmlformats.org/wordprocessingml/2006/main" xmlns:w14="http://schemas.microsoft.com/office/word/2010/wordml" xmlns:w15="http://schemas.microsoft.com/office/word/2012/wordml" xmlns:wpg="http://schemas.microsoft.com/office/word/2010/wordprocessingGroup" xmlns:wpi="http://schemas.microsoft.com/office/word/2010/wordprocessingInk" xmlns:wne="http://schemas.microsoft.com/office/word/2006/wordml" xmlns:wps="http://schemas.microsoft.com/office/word/2010/wordprocessingShape" mc:Ignorable="w14 w15 wp14">
+  <w:footnote w:type="separator" w:id="-1">
+    <w:p>
+      <w:r>
+        <w:separator/>
+      </w:r>
+    </w:p>
+  </w:footnote>
+  <w:footnote w:type="continuationSeparator" w:id="0">
+    <w:p>
+      <w:r>
+        <w:continuationSeparator/>
+      </w:r>
+    </w:p>
+  </w:footnote>
+</w:footnotes>
 </file>
 
 <file path=word/numbering.xml><?xml version="1.0" encoding="utf-8"?>
@@ -3036,6 +2828,7 @@
   <w:style w:type="paragraph" w:default="1" w:styleId="a">
     <w:name w:val="Normal"/>
     <w:qFormat/>
+    <w:rsid w:val="00E83C9B"/>
     <w:pPr>
       <w:widowControl w:val="0"/>
       <w:jc w:val="both"/>
@@ -3184,6 +2977,71 @@
       <w:bCs/>
       <w:sz w:val="32"/>
       <w:szCs w:val="32"/>
+    </w:rPr>
+  </w:style>
+  <w:style w:type="paragraph" w:styleId="a4">
+    <w:name w:val="header"/>
+    <w:basedOn w:val="a"/>
+    <w:link w:val="Char"/>
+    <w:uiPriority w:val="99"/>
+    <w:unhideWhenUsed/>
+    <w:rsid w:val="00E83C9B"/>
+    <w:pPr>
+      <w:pBdr>
+        <w:bottom w:val="single" w:sz="6" w:space="1" w:color="auto"/>
+      </w:pBdr>
+      <w:tabs>
+        <w:tab w:val="center" w:pos="4153"/>
+        <w:tab w:val="right" w:pos="8306"/>
+      </w:tabs>
+      <w:snapToGrid w:val="0"/>
+      <w:jc w:val="center"/>
+    </w:pPr>
+    <w:rPr>
+      <w:sz w:val="18"/>
+      <w:szCs w:val="18"/>
+    </w:rPr>
+  </w:style>
+  <w:style w:type="character" w:customStyle="1" w:styleId="Char">
+    <w:name w:val="页眉 Char"/>
+    <w:basedOn w:val="a0"/>
+    <w:link w:val="a4"/>
+    <w:uiPriority w:val="99"/>
+    <w:rsid w:val="00E83C9B"/>
+    <w:rPr>
+      <w:sz w:val="18"/>
+      <w:szCs w:val="18"/>
+    </w:rPr>
+  </w:style>
+  <w:style w:type="paragraph" w:styleId="a5">
+    <w:name w:val="footer"/>
+    <w:basedOn w:val="a"/>
+    <w:link w:val="Char0"/>
+    <w:uiPriority w:val="99"/>
+    <w:unhideWhenUsed/>
+    <w:rsid w:val="00E83C9B"/>
+    <w:pPr>
+      <w:tabs>
+        <w:tab w:val="center" w:pos="4153"/>
+        <w:tab w:val="right" w:pos="8306"/>
+      </w:tabs>
+      <w:snapToGrid w:val="0"/>
+      <w:jc w:val="left"/>
+    </w:pPr>
+    <w:rPr>
+      <w:sz w:val="18"/>
+      <w:szCs w:val="18"/>
+    </w:rPr>
+  </w:style>
+  <w:style w:type="character" w:customStyle="1" w:styleId="Char0">
+    <w:name w:val="页脚 Char"/>
+    <w:basedOn w:val="a0"/>
+    <w:link w:val="a5"/>
+    <w:uiPriority w:val="99"/>
+    <w:rsid w:val="00E83C9B"/>
+    <w:rPr>
+      <w:sz w:val="18"/>
+      <w:szCs w:val="18"/>
     </w:rPr>
   </w:style>
 </w:styles>
